--- a/documentation/serveur.docx
+++ b/documentation/serveur.docx
@@ -5,12 +5,22 @@
     <w:p>
       <w:pPr>
         <w:rPr>
-          <w:lang w:val="en-US"/>
-        </w:rPr>
-      </w:pPr>
-      <w:r>
-        <w:rPr>
-          <w:lang w:val="en-US"/>
+          <w:rFonts w:ascii="Segoe UI" w:eastAsiaTheme="majorEastAsia" w:hAnsi="Segoe UI" w:cs="Segoe UI"/>
+          <w:b/>
+          <w:bCs/>
+          <w:color w:val="1F2328"/>
+          <w:sz w:val="32"/>
+          <w:szCs w:val="32"/>
+        </w:rPr>
+      </w:pPr>
+      <w:r>
+        <w:rPr>
+          <w:rFonts w:ascii="Segoe UI" w:eastAsiaTheme="majorEastAsia" w:hAnsi="Segoe UI" w:cs="Segoe UI"/>
+          <w:b/>
+          <w:bCs/>
+          <w:color w:val="1F2328"/>
+          <w:sz w:val="32"/>
+          <w:szCs w:val="32"/>
         </w:rPr>
         <w:t>### Server Technical Document (English Version)</w:t>
       </w:r>
@@ -307,7 +317,14 @@
         <w:rPr>
           <w:lang w:val="en-US"/>
         </w:rPr>
-        <w:t>- **Maintenance**: Regular updates and patches are applied to address security vulnerabilities and performance improvements.</w:t>
+        <w:t xml:space="preserve">- **Maintenance**: Regular updates and patches are applied to address security </w:t>
+      </w:r>
+      <w:r>
+        <w:rPr>
+          <w:lang w:val="en-US"/>
+        </w:rPr>
+        <w:lastRenderedPageBreak/>
+        <w:t>vulnerabilities and performance improvements.</w:t>
       </w:r>
     </w:p>
     <w:p>
@@ -360,6 +377,14 @@
     <w:p/>
     <w:p>
       <w:r>
+        <w:rPr>
+          <w:rFonts w:ascii="Segoe UI" w:eastAsiaTheme="majorEastAsia" w:hAnsi="Segoe UI" w:cs="Segoe UI"/>
+          <w:b/>
+          <w:bCs/>
+          <w:color w:val="1F2328"/>
+          <w:sz w:val="32"/>
+          <w:szCs w:val="32"/>
+        </w:rPr>
         <w:t>### Document Technique du Serveur (Version Française)</w:t>
       </w:r>
     </w:p>
@@ -444,7 +469,11 @@
     </w:p>
     <w:p>
       <w:r>
-        <w:t>- **Gestion des Ressources** : Le serveur est conçu pour gérer un nombre significatif de clients sans épuisement des ressources, en utilisant une gestion efficace des threads et des structures de données optimisées.</w:t>
+        <w:t xml:space="preserve">- **Gestion des Ressources** : Le serveur est conçu pour gérer un nombre significatif de </w:t>
+      </w:r>
+      <w:r>
+        <w:lastRenderedPageBreak/>
+        <w:t>clients sans épuisement des ressources, en utilisant une gestion efficace des threads et des structures de données optimisées.</w:t>
       </w:r>
     </w:p>
     <w:p/>
@@ -455,7 +484,15 @@
     </w:p>
     <w:p>
       <w:r>
-        <w:t>- **Démarrage du Serveur** : Le serveur est initié avec une IP et un port spécifiques, et il commence à écouter les connexions clients entrantes.</w:t>
+        <w:t xml:space="preserve">- **Démarrage du Serveur** : Le serveur est initié avec une IP et </w:t>
+      </w:r>
+      <w:proofErr w:type="gramStart"/>
+      <w:r>
+        <w:t>un port spécifiques</w:t>
+      </w:r>
+      <w:proofErr w:type="gramEnd"/>
+      <w:r>
+        <w:t>, et il commence à écouter les connexions clients entrantes.</w:t>
       </w:r>
     </w:p>
     <w:p>
@@ -470,8 +507,13 @@
     </w:p>
     <w:p/>
     <w:p>
-      <w:r>
-        <w:t>oins de débogage.</w:t>
+      <w:proofErr w:type="gramStart"/>
+      <w:r>
+        <w:t>oins</w:t>
+      </w:r>
+      <w:proofErr w:type="gramEnd"/>
+      <w:r>
+        <w:t xml:space="preserve"> de débogage.</w:t>
       </w:r>
     </w:p>
     <w:p>
@@ -492,27 +534,20 @@
       <w:r>
         <w:t>Pour le support technique ou les demandes de renseignements, veuillez contacter yulei.zhu@uha.fr.</w:t>
       </w:r>
-    </w:p>
-    <w:p>
-      <w:pPr>
-        <w:pStyle w:val="2"/>
-        <w:shd w:val="clear" w:color="auto" w:fill="FFFFFF"/>
-        <w:spacing w:before="360" w:after="240"/>
-        <w:rPr>
-          <w:rFonts w:ascii="Segoe UI" w:hAnsi="Segoe UI" w:cs="Segoe UI"/>
+      <w:r>
+        <w:br/>
+      </w:r>
+      <w:r>
+        <w:br/>
+      </w:r>
+      <w:r>
+        <w:rPr>
+          <w:rFonts w:ascii="Segoe UI" w:eastAsiaTheme="majorEastAsia" w:hAnsi="Segoe UI" w:cs="Segoe UI"/>
+          <w:b/>
+          <w:bCs/>
           <w:color w:val="1F2328"/>
-        </w:rPr>
-      </w:pPr>
-      <w:r>
-        <w:br/>
-      </w:r>
-      <w:r>
-        <w:br/>
-      </w:r>
-      <w:r>
-        <w:rPr>
-          <w:rFonts w:ascii="Segoe UI" w:hAnsi="Segoe UI" w:cs="Segoe UI"/>
-          <w:color w:val="1F2328"/>
+          <w:sz w:val="32"/>
+          <w:szCs w:val="32"/>
         </w:rPr>
         <w:t>Explications sur les fichiers V3/V4</w:t>
       </w:r>
@@ -681,7 +716,673 @@
         <w:t>Je pense que le problème réside dans les fonctions d'envoi et de réception, mais la complexité du code a augmenté en raison de la nécessité d'adapter le serveur graphique à l'interface utilisateur. Ce problème pourrait être résolu si nous avions plus de temps. L'utilisation de QT pour la création de l'interface utilisateur est très pratique, mais le débogage du code nécessite plus de temps.</w:t>
       </w:r>
     </w:p>
+    <w:p>
+      <w:pPr>
+        <w:rPr>
+          <w:rFonts w:hint="eastAsia"/>
+        </w:rPr>
+      </w:pPr>
+      <w:r>
+        <w:br/>
+      </w:r>
+      <w:r>
+        <w:rPr>
+          <w:rFonts w:ascii="Segoe UI" w:eastAsiaTheme="majorEastAsia" w:hAnsi="Segoe UI" w:cs="Segoe UI"/>
+          <w:b/>
+          <w:bCs/>
+          <w:color w:val="1F2328"/>
+          <w:sz w:val="32"/>
+          <w:szCs w:val="32"/>
+        </w:rPr>
+        <w:t>## +++Supplémentaire+++</w:t>
+      </w:r>
+      <w:r>
+        <w:br/>
+      </w:r>
+    </w:p>
+    <w:p>
+      <w:pPr>
+        <w:rPr>
+          <w:rFonts w:ascii="Segoe UI" w:eastAsiaTheme="majorEastAsia" w:hAnsi="Segoe UI" w:cs="Segoe UI"/>
+          <w:b/>
+          <w:bCs/>
+          <w:color w:val="1F2328"/>
+          <w:sz w:val="24"/>
+          <w:szCs w:val="24"/>
+        </w:rPr>
+      </w:pPr>
+      <w:r>
+        <w:rPr>
+          <w:rFonts w:ascii="Segoe UI" w:eastAsiaTheme="majorEastAsia" w:hAnsi="Segoe UI" w:cs="Segoe UI"/>
+          <w:b/>
+          <w:bCs/>
+          <w:color w:val="1F2328"/>
+          <w:sz w:val="24"/>
+          <w:szCs w:val="24"/>
+        </w:rPr>
+        <w:t xml:space="preserve">### Partie </w:t>
+      </w:r>
+      <w:proofErr w:type="gramStart"/>
+      <w:r>
+        <w:rPr>
+          <w:rFonts w:ascii="Segoe UI" w:eastAsiaTheme="majorEastAsia" w:hAnsi="Segoe UI" w:cs="Segoe UI"/>
+          <w:b/>
+          <w:bCs/>
+          <w:color w:val="1F2328"/>
+          <w:sz w:val="24"/>
+          <w:szCs w:val="24"/>
+        </w:rPr>
+        <w:t>1:</w:t>
+      </w:r>
+      <w:proofErr w:type="gramEnd"/>
+      <w:r>
+        <w:rPr>
+          <w:rFonts w:ascii="Segoe UI" w:eastAsiaTheme="majorEastAsia" w:hAnsi="Segoe UI" w:cs="Segoe UI"/>
+          <w:b/>
+          <w:bCs/>
+          <w:color w:val="1F2328"/>
+          <w:sz w:val="24"/>
+          <w:szCs w:val="24"/>
+        </w:rPr>
+        <w:t xml:space="preserve"> Ajout de Fonctionnalité Emoji</w:t>
+      </w:r>
+    </w:p>
     <w:p/>
+    <w:p>
+      <w:r>
+        <w:t>**Description** :</w:t>
+      </w:r>
+    </w:p>
+    <w:p>
+      <w:r>
+        <w:t>Intégration d'un bouton emoji pour permettre aux utilisateurs de sélectionner et d'insérer des emojis dans leurs messages de chat.</w:t>
+      </w:r>
+    </w:p>
+    <w:p/>
+    <w:p>
+      <w:r>
+        <w:lastRenderedPageBreak/>
+        <w:t>**Implémentation** :</w:t>
+      </w:r>
+    </w:p>
+    <w:p>
+      <w:r>
+        <w:t>- **UI Update** : Ajouter un bouton emoji à côté de la zone de saisie du texte.</w:t>
+      </w:r>
+    </w:p>
+    <w:p>
+      <w:r>
+        <w:t>- **Fonctionnalité** : Ouvrir une liste d'emojis lors du clic sur le bouton pour permettre la sélection.</w:t>
+      </w:r>
+    </w:p>
+    <w:p>
+      <w:r>
+        <w:t>- **Insertion d'Emoji** : Insérer l'emoji sélectionné dans la zone de texte.</w:t>
+      </w:r>
+    </w:p>
+    <w:p/>
+    <w:p>
+      <w:r>
+        <w:t>**Exemple de Code** :</w:t>
+      </w:r>
+    </w:p>
+    <w:p>
+      <w:r>
+        <w:t>```python</w:t>
+      </w:r>
+    </w:p>
+    <w:p>
+      <w:proofErr w:type="spellStart"/>
+      <w:proofErr w:type="gramStart"/>
+      <w:r>
+        <w:t>def</w:t>
+      </w:r>
+      <w:proofErr w:type="spellEnd"/>
+      <w:proofErr w:type="gramEnd"/>
+      <w:r>
+        <w:t xml:space="preserve"> </w:t>
+      </w:r>
+      <w:proofErr w:type="spellStart"/>
+      <w:r>
+        <w:t>insert_emoji</w:t>
+      </w:r>
+      <w:proofErr w:type="spellEnd"/>
+      <w:r>
+        <w:t>(self):</w:t>
+      </w:r>
+    </w:p>
+    <w:p>
+      <w:r>
+        <w:t xml:space="preserve">    </w:t>
+      </w:r>
+      <w:proofErr w:type="spellStart"/>
+      <w:proofErr w:type="gramStart"/>
+      <w:r>
+        <w:t>current</w:t>
+      </w:r>
+      <w:proofErr w:type="gramEnd"/>
+      <w:r>
+        <w:t>_text</w:t>
+      </w:r>
+      <w:proofErr w:type="spellEnd"/>
+      <w:r>
+        <w:t xml:space="preserve"> = self.plainTextEdit_2.toPlainText()</w:t>
+      </w:r>
+    </w:p>
+    <w:p>
+      <w:r>
+        <w:t xml:space="preserve">    </w:t>
+      </w:r>
+      <w:proofErr w:type="gramStart"/>
+      <w:r>
+        <w:t>emoji</w:t>
+      </w:r>
+      <w:proofErr w:type="gramEnd"/>
+      <w:r>
+        <w:t xml:space="preserve"> = "</w:t>
+      </w:r>
+      <w:r>
+        <w:rPr>
+          <w:rFonts w:ascii="Segoe UI Emoji" w:hAnsi="Segoe UI Emoji" w:cs="Segoe UI Emoji"/>
+        </w:rPr>
+        <w:t>😊</w:t>
+      </w:r>
+      <w:r>
+        <w:t>"  # Exemple d'emoji</w:t>
+      </w:r>
+    </w:p>
+    <w:p>
+      <w:r>
+        <w:t xml:space="preserve">    </w:t>
+      </w:r>
+      <w:proofErr w:type="spellStart"/>
+      <w:proofErr w:type="gramStart"/>
+      <w:r>
+        <w:t>new</w:t>
+      </w:r>
+      <w:proofErr w:type="gramEnd"/>
+      <w:r>
+        <w:t>_text</w:t>
+      </w:r>
+      <w:proofErr w:type="spellEnd"/>
+      <w:r>
+        <w:t xml:space="preserve"> = </w:t>
+      </w:r>
+      <w:proofErr w:type="spellStart"/>
+      <w:r>
+        <w:t>current_text</w:t>
+      </w:r>
+      <w:proofErr w:type="spellEnd"/>
+      <w:r>
+        <w:t xml:space="preserve"> + emoji</w:t>
+      </w:r>
+    </w:p>
+    <w:p>
+      <w:r>
+        <w:t xml:space="preserve">    </w:t>
+      </w:r>
+      <w:proofErr w:type="gramStart"/>
+      <w:r>
+        <w:t>self.plainTextEdit</w:t>
+      </w:r>
+      <w:proofErr w:type="gramEnd"/>
+      <w:r>
+        <w:t>_2.setPlainText(</w:t>
+      </w:r>
+      <w:proofErr w:type="spellStart"/>
+      <w:r>
+        <w:t>new_text</w:t>
+      </w:r>
+      <w:proofErr w:type="spellEnd"/>
+      <w:r>
+        <w:t>)</w:t>
+      </w:r>
+    </w:p>
+    <w:p>
+      <w:r>
+        <w:t>```</w:t>
+      </w:r>
+    </w:p>
+    <w:p>
+      <w:r>
+        <w:t xml:space="preserve">*Ce code peut être étendu pour inclure une gamme complète </w:t>
+      </w:r>
+      <w:proofErr w:type="gramStart"/>
+      <w:r>
+        <w:t>d'emojis.*</w:t>
+      </w:r>
+      <w:proofErr w:type="gramEnd"/>
+    </w:p>
+    <w:p/>
+    <w:p>
+      <w:r>
+        <w:t>**Visualisation** :</w:t>
+      </w:r>
+    </w:p>
+    <w:p>
+      <w:proofErr w:type="gramStart"/>
+      <w:r>
+        <w:t>![</w:t>
+      </w:r>
+      <w:proofErr w:type="gramEnd"/>
+      <w:r>
+        <w:t>image du mode chat privé](/etage5.png)</w:t>
+      </w:r>
+    </w:p>
+    <w:p/>
+    <w:p>
+      <w:r>
+        <w:t>---</w:t>
+      </w:r>
+    </w:p>
+    <w:p/>
+    <w:p>
+      <w:pPr>
+        <w:rPr>
+          <w:rFonts w:ascii="Segoe UI" w:eastAsiaTheme="majorEastAsia" w:hAnsi="Segoe UI" w:cs="Segoe UI"/>
+          <w:b/>
+          <w:bCs/>
+          <w:color w:val="1F2328"/>
+          <w:sz w:val="24"/>
+          <w:szCs w:val="24"/>
+        </w:rPr>
+      </w:pPr>
+      <w:r>
+        <w:rPr>
+          <w:rFonts w:ascii="Segoe UI" w:eastAsiaTheme="majorEastAsia" w:hAnsi="Segoe UI" w:cs="Segoe UI"/>
+          <w:b/>
+          <w:bCs/>
+          <w:color w:val="1F2328"/>
+          <w:sz w:val="24"/>
+          <w:szCs w:val="24"/>
+        </w:rPr>
+        <w:t xml:space="preserve">### Partie </w:t>
+      </w:r>
+      <w:proofErr w:type="gramStart"/>
+      <w:r>
+        <w:rPr>
+          <w:rFonts w:ascii="Segoe UI" w:eastAsiaTheme="majorEastAsia" w:hAnsi="Segoe UI" w:cs="Segoe UI"/>
+          <w:b/>
+          <w:bCs/>
+          <w:color w:val="1F2328"/>
+          <w:sz w:val="24"/>
+          <w:szCs w:val="24"/>
+        </w:rPr>
+        <w:t>2:</w:t>
+      </w:r>
+      <w:proofErr w:type="gramEnd"/>
+      <w:r>
+        <w:rPr>
+          <w:rFonts w:ascii="Segoe UI" w:eastAsiaTheme="majorEastAsia" w:hAnsi="Segoe UI" w:cs="Segoe UI"/>
+          <w:b/>
+          <w:bCs/>
+          <w:color w:val="1F2328"/>
+          <w:sz w:val="24"/>
+          <w:szCs w:val="24"/>
+        </w:rPr>
+        <w:t xml:space="preserve"> Fonction de Notification des Messages</w:t>
+      </w:r>
+    </w:p>
+    <w:p/>
+    <w:p>
+      <w:r>
+        <w:t>**Description** :</w:t>
+      </w:r>
+    </w:p>
+    <w:p>
+      <w:r>
+        <w:t>Méthode pour afficher des notifications lors de la réception de nouveaux messages dans l'application de chat.</w:t>
+      </w:r>
+    </w:p>
+    <w:p/>
+    <w:p>
+      <w:r>
+        <w:t>**Détails de l'Implémentation** :</w:t>
+      </w:r>
+    </w:p>
+    <w:p>
+      <w:r>
+        <w:t xml:space="preserve">1. **Signal </w:t>
+      </w:r>
+      <w:proofErr w:type="spellStart"/>
+      <w:r>
+        <w:t>PyQt</w:t>
+      </w:r>
+      <w:proofErr w:type="spellEnd"/>
+      <w:r>
+        <w:t>** : Utilisation de `</w:t>
+      </w:r>
+      <w:proofErr w:type="spellStart"/>
+      <w:r>
+        <w:t>QtCore.pyqtSignal</w:t>
+      </w:r>
+      <w:proofErr w:type="spellEnd"/>
+      <w:r>
+        <w:t>(</w:t>
+      </w:r>
+      <w:proofErr w:type="spellStart"/>
+      <w:r>
+        <w:t>str</w:t>
+      </w:r>
+      <w:proofErr w:type="spellEnd"/>
+      <w:r>
+        <w:t>)` pour transmettre le contenu du message.</w:t>
+      </w:r>
+    </w:p>
+    <w:p>
+      <w:r>
+        <w:t>2. **Connexion du Signal** : Connexion de `</w:t>
+      </w:r>
+      <w:proofErr w:type="spellStart"/>
+      <w:r>
+        <w:t>new_message_signal</w:t>
+      </w:r>
+      <w:proofErr w:type="spellEnd"/>
+      <w:r>
+        <w:t>` à la méthode `</w:t>
+      </w:r>
+      <w:proofErr w:type="spellStart"/>
+      <w:r>
+        <w:t>show_notification</w:t>
+      </w:r>
+      <w:proofErr w:type="spellEnd"/>
+      <w:r>
+        <w:t>`.</w:t>
+      </w:r>
+    </w:p>
+    <w:p>
+      <w:r>
+        <w:t>3. **Traitement des Messages Reçus** : Analyse des données reçues et émission du signal avec le contenu du message.</w:t>
+      </w:r>
+    </w:p>
+    <w:p>
+      <w:r>
+        <w:t>4. **Affichage des Notifications** : La méthode `</w:t>
+      </w:r>
+      <w:proofErr w:type="spellStart"/>
+      <w:r>
+        <w:t>show_notification</w:t>
+      </w:r>
+      <w:proofErr w:type="spellEnd"/>
+      <w:r>
+        <w:t>` reçoit le contenu du message et l'affiche.</w:t>
+      </w:r>
+    </w:p>
+    <w:p/>
+    <w:p>
+      <w:r>
+        <w:t>**Code Concerné** :</w:t>
+      </w:r>
+    </w:p>
+    <w:p>
+      <w:r>
+        <w:t>```python</w:t>
+      </w:r>
+    </w:p>
+    <w:p>
+      <w:r>
+        <w:t># Définition du signal</w:t>
+      </w:r>
+    </w:p>
+    <w:p>
+      <w:proofErr w:type="spellStart"/>
+      <w:proofErr w:type="gramStart"/>
+      <w:r>
+        <w:t>new</w:t>
+      </w:r>
+      <w:proofErr w:type="gramEnd"/>
+      <w:r>
+        <w:t>_message_signal</w:t>
+      </w:r>
+      <w:proofErr w:type="spellEnd"/>
+      <w:r>
+        <w:t xml:space="preserve"> = </w:t>
+      </w:r>
+      <w:proofErr w:type="spellStart"/>
+      <w:r>
+        <w:t>QtCore.pyqtSignal</w:t>
+      </w:r>
+      <w:proofErr w:type="spellEnd"/>
+      <w:r>
+        <w:t>(</w:t>
+      </w:r>
+      <w:proofErr w:type="spellStart"/>
+      <w:r>
+        <w:t>str</w:t>
+      </w:r>
+      <w:proofErr w:type="spellEnd"/>
+      <w:r>
+        <w:t>)</w:t>
+      </w:r>
+    </w:p>
+    <w:p/>
+    <w:p>
+      <w:r>
+        <w:t># Connexion du signal</w:t>
+      </w:r>
+    </w:p>
+    <w:p>
+      <w:pPr>
+        <w:rPr>
+          <w:lang w:val="en-US"/>
+        </w:rPr>
+      </w:pPr>
+      <w:proofErr w:type="spellStart"/>
+      <w:r>
+        <w:rPr>
+          <w:lang w:val="en-US"/>
+        </w:rPr>
+        <w:lastRenderedPageBreak/>
+        <w:t>self.new_message_</w:t>
+      </w:r>
+      <w:proofErr w:type="gramStart"/>
+      <w:r>
+        <w:rPr>
+          <w:lang w:val="en-US"/>
+        </w:rPr>
+        <w:t>signal.connect</w:t>
+      </w:r>
+      <w:proofErr w:type="spellEnd"/>
+      <w:proofErr w:type="gramEnd"/>
+      <w:r>
+        <w:rPr>
+          <w:lang w:val="en-US"/>
+        </w:rPr>
+        <w:t>(</w:t>
+      </w:r>
+      <w:proofErr w:type="spellStart"/>
+      <w:r>
+        <w:rPr>
+          <w:lang w:val="en-US"/>
+        </w:rPr>
+        <w:t>self.show_notification</w:t>
+      </w:r>
+      <w:proofErr w:type="spellEnd"/>
+      <w:r>
+        <w:rPr>
+          <w:lang w:val="en-US"/>
+        </w:rPr>
+        <w:t>)</w:t>
+      </w:r>
+    </w:p>
+    <w:p>
+      <w:pPr>
+        <w:rPr>
+          <w:lang w:val="en-US"/>
+        </w:rPr>
+      </w:pPr>
+    </w:p>
+    <w:p>
+      <w:r>
+        <w:t># Réception et traitement du message</w:t>
+      </w:r>
+    </w:p>
+    <w:p>
+      <w:pPr>
+        <w:rPr>
+          <w:lang w:val="en-US"/>
+        </w:rPr>
+      </w:pPr>
+      <w:r>
+        <w:rPr>
+          <w:lang w:val="en-US"/>
+        </w:rPr>
+        <w:t xml:space="preserve">def </w:t>
+      </w:r>
+      <w:proofErr w:type="spellStart"/>
+      <w:r>
+        <w:rPr>
+          <w:lang w:val="en-US"/>
+        </w:rPr>
+        <w:t>recv</w:t>
+      </w:r>
+      <w:proofErr w:type="spellEnd"/>
+      <w:r>
+        <w:rPr>
+          <w:lang w:val="en-US"/>
+        </w:rPr>
+        <w:t>(self):</w:t>
+      </w:r>
+    </w:p>
+    <w:p>
+      <w:pPr>
+        <w:rPr>
+          <w:lang w:val="en-US"/>
+        </w:rPr>
+      </w:pPr>
+      <w:r>
+        <w:rPr>
+          <w:lang w:val="en-US"/>
+        </w:rPr>
+        <w:t xml:space="preserve">    # ...</w:t>
+      </w:r>
+    </w:p>
+    <w:p>
+      <w:pPr>
+        <w:rPr>
+          <w:lang w:val="en-US"/>
+        </w:rPr>
+      </w:pPr>
+      <w:r>
+        <w:rPr>
+          <w:lang w:val="en-US"/>
+        </w:rPr>
+        <w:t xml:space="preserve">    </w:t>
+      </w:r>
+      <w:proofErr w:type="spellStart"/>
+      <w:r>
+        <w:rPr>
+          <w:lang w:val="en-US"/>
+        </w:rPr>
+        <w:t>self.new_message_</w:t>
+      </w:r>
+      <w:proofErr w:type="gramStart"/>
+      <w:r>
+        <w:rPr>
+          <w:lang w:val="en-US"/>
+        </w:rPr>
+        <w:t>signal.emit</w:t>
+      </w:r>
+      <w:proofErr w:type="spellEnd"/>
+      <w:proofErr w:type="gramEnd"/>
+      <w:r>
+        <w:rPr>
+          <w:lang w:val="en-US"/>
+        </w:rPr>
+        <w:t>('</w:t>
+      </w:r>
+      <w:proofErr w:type="spellStart"/>
+      <w:r>
+        <w:rPr>
+          <w:lang w:val="en-US"/>
+        </w:rPr>
+        <w:t>new_message</w:t>
+      </w:r>
+      <w:proofErr w:type="spellEnd"/>
+      <w:r>
+        <w:rPr>
+          <w:lang w:val="en-US"/>
+        </w:rPr>
+        <w:t>:' + data)</w:t>
+      </w:r>
+    </w:p>
+    <w:p>
+      <w:pPr>
+        <w:rPr>
+          <w:lang w:val="en-US"/>
+        </w:rPr>
+      </w:pPr>
+    </w:p>
+    <w:p>
+      <w:r>
+        <w:t># Méthode de notification</w:t>
+      </w:r>
+    </w:p>
+    <w:p>
+      <w:proofErr w:type="spellStart"/>
+      <w:proofErr w:type="gramStart"/>
+      <w:r>
+        <w:t>def</w:t>
+      </w:r>
+      <w:proofErr w:type="spellEnd"/>
+      <w:proofErr w:type="gramEnd"/>
+      <w:r>
+        <w:t xml:space="preserve"> </w:t>
+      </w:r>
+      <w:proofErr w:type="spellStart"/>
+      <w:r>
+        <w:t>show_notification</w:t>
+      </w:r>
+      <w:proofErr w:type="spellEnd"/>
+      <w:r>
+        <w:t>(self, message):</w:t>
+      </w:r>
+    </w:p>
+    <w:p>
+      <w:r>
+        <w:t xml:space="preserve">    </w:t>
+      </w:r>
+      <w:proofErr w:type="spellStart"/>
+      <w:r>
+        <w:t>QMessageBox.information</w:t>
+      </w:r>
+      <w:proofErr w:type="spellEnd"/>
+      <w:r>
+        <w:t>(self, "新消息", message)</w:t>
+      </w:r>
+    </w:p>
+    <w:p>
+      <w:r>
+        <w:t>```</w:t>
+      </w:r>
+    </w:p>
+    <w:p/>
+    <w:p>
+      <w:r>
+        <w:t>**Visualisation** :</w:t>
+      </w:r>
+    </w:p>
+    <w:p>
+      <w:proofErr w:type="gramStart"/>
+      <w:r>
+        <w:t>![</w:t>
+      </w:r>
+      <w:proofErr w:type="gramEnd"/>
+      <w:r>
+        <w:t>image du mode chat privé](/etage6.png)</w:t>
+      </w:r>
+    </w:p>
+    <w:p/>
+    <w:p>
+      <w:pPr>
+        <w:rPr>
+          <w:rFonts w:hint="eastAsia"/>
+        </w:rPr>
+      </w:pPr>
+      <w:r>
+        <w:t>Ces deux parties améliorent l'expérience utilisateur en fournissant une interface plus interactive et en facilitant la communication dans votre application de chat.</w:t>
+      </w:r>
+    </w:p>
     <w:sectPr>
       <w:pgSz w:w="11906" w:h="16838"/>
       <w:pgMar w:top="1440" w:right="1800" w:bottom="1440" w:left="1800" w:header="851" w:footer="992" w:gutter="0"/>
@@ -1304,6 +2005,7 @@
   <w:style w:type="character" w:default="1" w:styleId="a0">
     <w:name w:val="Default Paragraph Font"/>
     <w:uiPriority w:val="1"/>
+    <w:semiHidden/>
     <w:unhideWhenUsed/>
   </w:style>
   <w:style w:type="table" w:default="1" w:styleId="a1">
